--- a/АиСД_Курсовая.docx
+++ b/АиСД_Курсовая.docx
@@ -12,6 +12,8 @@
           <w:szCs w:val="28"/>
         </w:rPr>
       </w:pPr>
+      <w:bookmarkStart w:id="0" w:name="_GoBack"/>
+      <w:bookmarkEnd w:id="0"/>
       <w:r>
         <w:rPr>
           <w:rFonts w:ascii="Times New Roman" w:hAnsi="Times New Roman" w:cs="Times New Roman"/>
@@ -39,13 +41,6 @@
         </w:rPr>
         <w:t>им. В.И. Ульянова (Ленина)»</w:t>
       </w:r>
-    </w:p>
-    <w:p>
-      <w:pPr>
-        <w:rPr>
-          <w:rFonts w:ascii="Times New Roman" w:hAnsi="Times New Roman" w:cs="Times New Roman"/>
-        </w:rPr>
-      </w:pPr>
     </w:p>
     <w:p>
       <w:pPr>
@@ -161,35 +156,7 @@
           <w:sz w:val="40"/>
           <w:szCs w:val="40"/>
         </w:rPr>
-        <w:t>по лаборато</w:t>
-      </w:r>
-      <w:r>
-        <w:rPr>
-          <w:rFonts w:ascii="Times New Roman" w:hAnsi="Times New Roman" w:cs="Times New Roman"/>
-          <w:b/>
-          <w:sz w:val="40"/>
-          <w:szCs w:val="40"/>
-        </w:rPr>
-        <w:t>р</w:t>
-      </w:r>
-      <w:r>
-        <w:rPr>
-          <w:rFonts w:ascii="Times New Roman" w:hAnsi="Times New Roman" w:cs="Times New Roman"/>
-          <w:b/>
-          <w:sz w:val="40"/>
-          <w:szCs w:val="40"/>
-        </w:rPr>
-        <w:t>ной работе №</w:t>
-      </w:r>
-      <w:r>
-        <w:rPr>
-          <w:rFonts w:ascii="Times New Roman" w:hAnsi="Times New Roman" w:cs="Times New Roman"/>
-          <w:b/>
-          <w:sz w:val="40"/>
-          <w:szCs w:val="40"/>
-          <w:lang w:val="en-US"/>
-        </w:rPr>
-        <w:t>5</w:t>
+        <w:t>по курсовой работе</w:t>
       </w:r>
     </w:p>
     <w:p>
@@ -205,33 +172,6 @@
           <w:szCs w:val="40"/>
         </w:rPr>
       </w:pPr>
-      <w:r>
-        <w:rPr>
-          <w:rFonts w:ascii="Times New Roman" w:hAnsi="Times New Roman" w:cs="Times New Roman"/>
-          <w:b/>
-          <w:sz w:val="40"/>
-          <w:szCs w:val="40"/>
-        </w:rPr>
-        <w:t>«</w:t>
-      </w:r>
-      <w:r>
-        <w:rPr>
-          <w:rFonts w:ascii="Times New Roman" w:hAnsi="Times New Roman" w:cs="Times New Roman"/>
-          <w:b/>
-          <w:sz w:val="40"/>
-          <w:szCs w:val="40"/>
-        </w:rPr>
-        <w:t>Топологическая сортировка</w:t>
-      </w:r>
-      <w:r>
-        <w:rPr>
-          <w:rFonts w:ascii="Times New Roman" w:hAnsi="Times New Roman" w:cs="Times New Roman"/>
-          <w:b/>
-          <w:sz w:val="40"/>
-          <w:szCs w:val="40"/>
-        </w:rPr>
-        <w:t>»</w:t>
-      </w:r>
     </w:p>
     <w:p>
       <w:pPr>
@@ -252,6 +192,20 @@
         <w:tabs>
           <w:tab w:val="left" w:pos="3960"/>
         </w:tabs>
+        <w:jc w:val="center"/>
+        <w:rPr>
+          <w:rFonts w:ascii="Times New Roman" w:hAnsi="Times New Roman" w:cs="Times New Roman"/>
+          <w:b/>
+          <w:sz w:val="40"/>
+          <w:szCs w:val="40"/>
+        </w:rPr>
+      </w:pPr>
+    </w:p>
+    <w:p>
+      <w:pPr>
+        <w:tabs>
+          <w:tab w:val="left" w:pos="3960"/>
+        </w:tabs>
         <w:rPr>
           <w:rFonts w:ascii="Times New Roman" w:hAnsi="Times New Roman" w:cs="Times New Roman"/>
           <w:sz w:val="28"/>
@@ -508,29 +462,461 @@
         </w:rPr>
       </w:pPr>
     </w:p>
-    <w:p>
-      <w:pPr>
-        <w:rPr>
-          <w:rFonts w:ascii="Times New Roman" w:hAnsi="Times New Roman" w:cs="Times New Roman"/>
-          <w:sz w:val="28"/>
-          <w:szCs w:val="28"/>
-        </w:rPr>
-      </w:pPr>
-    </w:p>
-    <w:p>
-      <w:pPr>
-        <w:pStyle w:val="a5"/>
-        <w:rPr>
-          <w:szCs w:val="32"/>
-        </w:rPr>
-      </w:pPr>
-      <w:r>
-        <w:rPr>
-          <w:szCs w:val="32"/>
-        </w:rPr>
+    <w:sdt>
+      <w:sdtPr>
+        <w:id w:val="1830944884"/>
+        <w:docPartObj>
+          <w:docPartGallery w:val="Table of Contents"/>
+          <w:docPartUnique/>
+        </w:docPartObj>
+      </w:sdtPr>
+      <w:sdtEndPr>
+        <w:rPr>
+          <w:rFonts w:asciiTheme="minorHAnsi" w:eastAsiaTheme="minorHAnsi" w:hAnsiTheme="minorHAnsi" w:cstheme="minorBidi"/>
+          <w:b/>
+          <w:bCs/>
+          <w:color w:val="auto"/>
+          <w:sz w:val="22"/>
+          <w:szCs w:val="22"/>
+          <w:lang w:eastAsia="en-US"/>
+        </w:rPr>
+      </w:sdtEndPr>
+      <w:sdtContent>
+        <w:p>
+          <w:pPr>
+            <w:pStyle w:val="a7"/>
+            <w:rPr>
+              <w:rFonts w:ascii="Times New Roman" w:hAnsi="Times New Roman" w:cs="Times New Roman"/>
+              <w:color w:val="auto"/>
+            </w:rPr>
+          </w:pPr>
+          <w:r>
+            <w:rPr>
+              <w:rFonts w:ascii="Times New Roman" w:hAnsi="Times New Roman" w:cs="Times New Roman"/>
+              <w:color w:val="auto"/>
+            </w:rPr>
+            <w:t>Оглавление</w:t>
+          </w:r>
+        </w:p>
+        <w:p>
+          <w:pPr>
+            <w:pStyle w:val="11"/>
+            <w:tabs>
+              <w:tab w:val="right" w:leader="dot" w:pos="9345"/>
+            </w:tabs>
+            <w:rPr>
+              <w:rFonts w:ascii="Times New Roman" w:hAnsi="Times New Roman" w:cs="Times New Roman"/>
+              <w:noProof/>
+              <w:sz w:val="28"/>
+              <w:szCs w:val="28"/>
+            </w:rPr>
+          </w:pPr>
+          <w:r>
+            <w:fldChar w:fldCharType="begin"/>
+          </w:r>
+          <w:r>
+            <w:instrText xml:space="preserve"> TOC \o "1-3" \h \z \u </w:instrText>
+          </w:r>
+          <w:r>
+            <w:fldChar w:fldCharType="separate"/>
+          </w:r>
+          <w:hyperlink w:anchor="_Toc184574860" w:history="1">
+            <w:r>
+              <w:rPr>
+                <w:rStyle w:val="a8"/>
+                <w:rFonts w:ascii="Times New Roman" w:hAnsi="Times New Roman" w:cs="Times New Roman"/>
+                <w:noProof/>
+                <w:sz w:val="28"/>
+                <w:szCs w:val="28"/>
+              </w:rPr>
+              <w:t>Введение</w:t>
+            </w:r>
+            <w:r>
+              <w:rPr>
+                <w:rFonts w:ascii="Times New Roman" w:hAnsi="Times New Roman" w:cs="Times New Roman"/>
+                <w:noProof/>
+                <w:webHidden/>
+                <w:sz w:val="28"/>
+                <w:szCs w:val="28"/>
+              </w:rPr>
+              <w:tab/>
+            </w:r>
+            <w:r>
+              <w:rPr>
+                <w:rFonts w:ascii="Times New Roman" w:hAnsi="Times New Roman" w:cs="Times New Roman"/>
+                <w:noProof/>
+                <w:webHidden/>
+                <w:sz w:val="28"/>
+                <w:szCs w:val="28"/>
+              </w:rPr>
+              <w:fldChar w:fldCharType="begin"/>
+            </w:r>
+            <w:r>
+              <w:rPr>
+                <w:rFonts w:ascii="Times New Roman" w:hAnsi="Times New Roman" w:cs="Times New Roman"/>
+                <w:noProof/>
+                <w:webHidden/>
+                <w:sz w:val="28"/>
+                <w:szCs w:val="28"/>
+              </w:rPr>
+              <w:instrText xml:space="preserve"> PAGEREF _Toc184574860 \h </w:instrText>
+            </w:r>
+            <w:r>
+              <w:rPr>
+                <w:rFonts w:ascii="Times New Roman" w:hAnsi="Times New Roman" w:cs="Times New Roman"/>
+                <w:noProof/>
+                <w:webHidden/>
+                <w:sz w:val="28"/>
+                <w:szCs w:val="28"/>
+              </w:rPr>
+            </w:r>
+            <w:r>
+              <w:rPr>
+                <w:rFonts w:ascii="Times New Roman" w:hAnsi="Times New Roman" w:cs="Times New Roman"/>
+                <w:noProof/>
+                <w:webHidden/>
+                <w:sz w:val="28"/>
+                <w:szCs w:val="28"/>
+              </w:rPr>
+              <w:fldChar w:fldCharType="separate"/>
+            </w:r>
+            <w:r>
+              <w:rPr>
+                <w:rFonts w:ascii="Times New Roman" w:hAnsi="Times New Roman" w:cs="Times New Roman"/>
+                <w:noProof/>
+                <w:webHidden/>
+                <w:sz w:val="28"/>
+                <w:szCs w:val="28"/>
+              </w:rPr>
+              <w:t>3</w:t>
+            </w:r>
+            <w:r>
+              <w:rPr>
+                <w:rFonts w:ascii="Times New Roman" w:hAnsi="Times New Roman" w:cs="Times New Roman"/>
+                <w:noProof/>
+                <w:webHidden/>
+                <w:sz w:val="28"/>
+                <w:szCs w:val="28"/>
+              </w:rPr>
+              <w:fldChar w:fldCharType="end"/>
+            </w:r>
+          </w:hyperlink>
+        </w:p>
+        <w:p>
+          <w:pPr>
+            <w:pStyle w:val="11"/>
+            <w:tabs>
+              <w:tab w:val="right" w:leader="dot" w:pos="9345"/>
+            </w:tabs>
+            <w:rPr>
+              <w:rFonts w:ascii="Times New Roman" w:hAnsi="Times New Roman" w:cs="Times New Roman"/>
+              <w:noProof/>
+              <w:sz w:val="28"/>
+              <w:szCs w:val="28"/>
+            </w:rPr>
+          </w:pPr>
+          <w:hyperlink w:anchor="_Toc184574861" w:history="1">
+            <w:r>
+              <w:rPr>
+                <w:rStyle w:val="a8"/>
+                <w:rFonts w:ascii="Times New Roman" w:hAnsi="Times New Roman" w:cs="Times New Roman"/>
+                <w:noProof/>
+                <w:sz w:val="28"/>
+                <w:szCs w:val="28"/>
+              </w:rPr>
+              <w:t>Постановка задачи</w:t>
+            </w:r>
+            <w:r>
+              <w:rPr>
+                <w:rFonts w:ascii="Times New Roman" w:hAnsi="Times New Roman" w:cs="Times New Roman"/>
+                <w:noProof/>
+                <w:webHidden/>
+                <w:sz w:val="28"/>
+                <w:szCs w:val="28"/>
+              </w:rPr>
+              <w:tab/>
+            </w:r>
+            <w:r>
+              <w:rPr>
+                <w:rFonts w:ascii="Times New Roman" w:hAnsi="Times New Roman" w:cs="Times New Roman"/>
+                <w:noProof/>
+                <w:webHidden/>
+                <w:sz w:val="28"/>
+                <w:szCs w:val="28"/>
+              </w:rPr>
+              <w:fldChar w:fldCharType="begin"/>
+            </w:r>
+            <w:r>
+              <w:rPr>
+                <w:rFonts w:ascii="Times New Roman" w:hAnsi="Times New Roman" w:cs="Times New Roman"/>
+                <w:noProof/>
+                <w:webHidden/>
+                <w:sz w:val="28"/>
+                <w:szCs w:val="28"/>
+              </w:rPr>
+              <w:instrText xml:space="preserve"> PAGEREF _Toc184574861 \h </w:instrText>
+            </w:r>
+            <w:r>
+              <w:rPr>
+                <w:rFonts w:ascii="Times New Roman" w:hAnsi="Times New Roman" w:cs="Times New Roman"/>
+                <w:noProof/>
+                <w:webHidden/>
+                <w:sz w:val="28"/>
+                <w:szCs w:val="28"/>
+              </w:rPr>
+            </w:r>
+            <w:r>
+              <w:rPr>
+                <w:rFonts w:ascii="Times New Roman" w:hAnsi="Times New Roman" w:cs="Times New Roman"/>
+                <w:noProof/>
+                <w:webHidden/>
+                <w:sz w:val="28"/>
+                <w:szCs w:val="28"/>
+              </w:rPr>
+              <w:fldChar w:fldCharType="separate"/>
+            </w:r>
+            <w:r>
+              <w:rPr>
+                <w:rFonts w:ascii="Times New Roman" w:hAnsi="Times New Roman" w:cs="Times New Roman"/>
+                <w:noProof/>
+                <w:webHidden/>
+                <w:sz w:val="28"/>
+                <w:szCs w:val="28"/>
+              </w:rPr>
+              <w:t>4</w:t>
+            </w:r>
+            <w:r>
+              <w:rPr>
+                <w:rFonts w:ascii="Times New Roman" w:hAnsi="Times New Roman" w:cs="Times New Roman"/>
+                <w:noProof/>
+                <w:webHidden/>
+                <w:sz w:val="28"/>
+                <w:szCs w:val="28"/>
+              </w:rPr>
+              <w:fldChar w:fldCharType="end"/>
+            </w:r>
+          </w:hyperlink>
+        </w:p>
+        <w:p>
+          <w:pPr>
+            <w:pStyle w:val="11"/>
+            <w:tabs>
+              <w:tab w:val="right" w:leader="dot" w:pos="9345"/>
+            </w:tabs>
+            <w:rPr>
+              <w:rFonts w:ascii="Times New Roman" w:hAnsi="Times New Roman" w:cs="Times New Roman"/>
+              <w:noProof/>
+              <w:sz w:val="28"/>
+              <w:szCs w:val="28"/>
+            </w:rPr>
+          </w:pPr>
+          <w:hyperlink w:anchor="_Toc184574862" w:history="1">
+            <w:r>
+              <w:rPr>
+                <w:rStyle w:val="a8"/>
+                <w:rFonts w:ascii="Times New Roman" w:hAnsi="Times New Roman" w:cs="Times New Roman"/>
+                <w:noProof/>
+                <w:sz w:val="28"/>
+                <w:szCs w:val="28"/>
+              </w:rPr>
+              <w:t>Листинг программы</w:t>
+            </w:r>
+            <w:r>
+              <w:rPr>
+                <w:rFonts w:ascii="Times New Roman" w:hAnsi="Times New Roman" w:cs="Times New Roman"/>
+                <w:noProof/>
+                <w:webHidden/>
+                <w:sz w:val="28"/>
+                <w:szCs w:val="28"/>
+              </w:rPr>
+              <w:tab/>
+            </w:r>
+            <w:r>
+              <w:rPr>
+                <w:rFonts w:ascii="Times New Roman" w:hAnsi="Times New Roman" w:cs="Times New Roman"/>
+                <w:noProof/>
+                <w:webHidden/>
+                <w:sz w:val="28"/>
+                <w:szCs w:val="28"/>
+              </w:rPr>
+              <w:fldChar w:fldCharType="begin"/>
+            </w:r>
+            <w:r>
+              <w:rPr>
+                <w:rFonts w:ascii="Times New Roman" w:hAnsi="Times New Roman" w:cs="Times New Roman"/>
+                <w:noProof/>
+                <w:webHidden/>
+                <w:sz w:val="28"/>
+                <w:szCs w:val="28"/>
+              </w:rPr>
+              <w:instrText xml:space="preserve"> PAGEREF _Toc184574862 \h </w:instrText>
+            </w:r>
+            <w:r>
+              <w:rPr>
+                <w:rFonts w:ascii="Times New Roman" w:hAnsi="Times New Roman" w:cs="Times New Roman"/>
+                <w:noProof/>
+                <w:webHidden/>
+                <w:sz w:val="28"/>
+                <w:szCs w:val="28"/>
+              </w:rPr>
+            </w:r>
+            <w:r>
+              <w:rPr>
+                <w:rFonts w:ascii="Times New Roman" w:hAnsi="Times New Roman" w:cs="Times New Roman"/>
+                <w:noProof/>
+                <w:webHidden/>
+                <w:sz w:val="28"/>
+                <w:szCs w:val="28"/>
+              </w:rPr>
+              <w:fldChar w:fldCharType="separate"/>
+            </w:r>
+            <w:r>
+              <w:rPr>
+                <w:rFonts w:ascii="Times New Roman" w:hAnsi="Times New Roman" w:cs="Times New Roman"/>
+                <w:noProof/>
+                <w:webHidden/>
+                <w:sz w:val="28"/>
+                <w:szCs w:val="28"/>
+              </w:rPr>
+              <w:t>5</w:t>
+            </w:r>
+            <w:r>
+              <w:rPr>
+                <w:rFonts w:ascii="Times New Roman" w:hAnsi="Times New Roman" w:cs="Times New Roman"/>
+                <w:noProof/>
+                <w:webHidden/>
+                <w:sz w:val="28"/>
+                <w:szCs w:val="28"/>
+              </w:rPr>
+              <w:fldChar w:fldCharType="end"/>
+            </w:r>
+          </w:hyperlink>
+        </w:p>
+        <w:p>
+          <w:pPr>
+            <w:pStyle w:val="11"/>
+            <w:tabs>
+              <w:tab w:val="right" w:leader="dot" w:pos="9345"/>
+            </w:tabs>
+            <w:rPr>
+              <w:rFonts w:ascii="Times New Roman" w:hAnsi="Times New Roman" w:cs="Times New Roman"/>
+              <w:noProof/>
+              <w:sz w:val="28"/>
+              <w:szCs w:val="28"/>
+            </w:rPr>
+          </w:pPr>
+          <w:hyperlink w:anchor="_Toc184574863" w:history="1">
+            <w:r>
+              <w:rPr>
+                <w:rStyle w:val="a8"/>
+                <w:rFonts w:ascii="Times New Roman" w:hAnsi="Times New Roman" w:cs="Times New Roman"/>
+                <w:noProof/>
+                <w:sz w:val="28"/>
+                <w:szCs w:val="28"/>
+              </w:rPr>
+              <w:t>Код и пример работы программы</w:t>
+            </w:r>
+            <w:r>
+              <w:rPr>
+                <w:rFonts w:ascii="Times New Roman" w:hAnsi="Times New Roman" w:cs="Times New Roman"/>
+                <w:noProof/>
+                <w:webHidden/>
+                <w:sz w:val="28"/>
+                <w:szCs w:val="28"/>
+              </w:rPr>
+              <w:tab/>
+            </w:r>
+            <w:r>
+              <w:rPr>
+                <w:rFonts w:ascii="Times New Roman" w:hAnsi="Times New Roman" w:cs="Times New Roman"/>
+                <w:noProof/>
+                <w:webHidden/>
+                <w:sz w:val="28"/>
+                <w:szCs w:val="28"/>
+              </w:rPr>
+              <w:fldChar w:fldCharType="begin"/>
+            </w:r>
+            <w:r>
+              <w:rPr>
+                <w:rFonts w:ascii="Times New Roman" w:hAnsi="Times New Roman" w:cs="Times New Roman"/>
+                <w:noProof/>
+                <w:webHidden/>
+                <w:sz w:val="28"/>
+                <w:szCs w:val="28"/>
+              </w:rPr>
+              <w:instrText xml:space="preserve"> PAGEREF _Toc184574863 \h </w:instrText>
+            </w:r>
+            <w:r>
+              <w:rPr>
+                <w:rFonts w:ascii="Times New Roman" w:hAnsi="Times New Roman" w:cs="Times New Roman"/>
+                <w:noProof/>
+                <w:webHidden/>
+                <w:sz w:val="28"/>
+                <w:szCs w:val="28"/>
+              </w:rPr>
+            </w:r>
+            <w:r>
+              <w:rPr>
+                <w:rFonts w:ascii="Times New Roman" w:hAnsi="Times New Roman" w:cs="Times New Roman"/>
+                <w:noProof/>
+                <w:webHidden/>
+                <w:sz w:val="28"/>
+                <w:szCs w:val="28"/>
+              </w:rPr>
+              <w:fldChar w:fldCharType="separate"/>
+            </w:r>
+            <w:r>
+              <w:rPr>
+                <w:rFonts w:ascii="Times New Roman" w:hAnsi="Times New Roman" w:cs="Times New Roman"/>
+                <w:noProof/>
+                <w:webHidden/>
+                <w:sz w:val="28"/>
+                <w:szCs w:val="28"/>
+              </w:rPr>
+              <w:t>10</w:t>
+            </w:r>
+            <w:r>
+              <w:rPr>
+                <w:rFonts w:ascii="Times New Roman" w:hAnsi="Times New Roman" w:cs="Times New Roman"/>
+                <w:noProof/>
+                <w:webHidden/>
+                <w:sz w:val="28"/>
+                <w:szCs w:val="28"/>
+              </w:rPr>
+              <w:fldChar w:fldCharType="end"/>
+            </w:r>
+          </w:hyperlink>
+        </w:p>
+        <w:p>
+          <w:r>
+            <w:rPr>
+              <w:b/>
+              <w:bCs/>
+            </w:rPr>
+            <w:fldChar w:fldCharType="end"/>
+          </w:r>
+        </w:p>
+      </w:sdtContent>
+    </w:sdt>
+    <w:p>
+      <w:pPr>
+        <w:rPr>
+          <w:rFonts w:ascii="Times New Roman" w:hAnsi="Times New Roman" w:cs="Times New Roman"/>
+          <w:sz w:val="28"/>
+          <w:szCs w:val="28"/>
+        </w:rPr>
+      </w:pPr>
+    </w:p>
+    <w:p>
+      <w:pPr>
+        <w:pStyle w:val="1"/>
+      </w:pPr>
+      <w:bookmarkStart w:id="1" w:name="_Toc184574860"/>
+      <w:r>
         <w:lastRenderedPageBreak/>
         <w:t>Введение</w:t>
       </w:r>
+      <w:bookmarkEnd w:id="1"/>
     </w:p>
     <w:p>
       <w:pPr>
@@ -649,12 +1035,14 @@
     </w:p>
     <w:p>
       <w:pPr>
-        <w:pStyle w:val="a5"/>
-      </w:pPr>
+        <w:pStyle w:val="1"/>
+      </w:pPr>
+      <w:bookmarkStart w:id="2" w:name="_Toc184574861"/>
       <w:r>
         <w:lastRenderedPageBreak/>
         <w:t>Постановка задачи</w:t>
       </w:r>
+      <w:bookmarkEnd w:id="2"/>
     </w:p>
     <w:p>
       <w:pPr>
@@ -1298,16 +1686,7 @@
           <w:sz w:val="28"/>
           <w:szCs w:val="28"/>
         </w:rPr>
-        <w:t xml:space="preserve">Применяется метод </w:t>
-      </w:r>
-      <w:r>
-        <w:rPr>
-          <w:rFonts w:ascii="Times New Roman" w:hAnsi="Times New Roman" w:cs="Times New Roman"/>
-          <w:color w:val="000000"/>
-          <w:sz w:val="28"/>
-          <w:szCs w:val="28"/>
-        </w:rPr>
-        <w:t>з</w:t>
+        <w:t>Применяется метод з</w:t>
       </w:r>
       <w:r>
         <w:rPr>
@@ -1361,26 +1740,19 @@
           <w:sz w:val="28"/>
           <w:szCs w:val="28"/>
         </w:rPr>
-        <w:t>, состоящее из цифр кода услуги.</w:t>
-      </w:r>
-      <w:r>
-        <w:rPr>
-          <w:rFonts w:ascii="Times New Roman" w:hAnsi="Times New Roman" w:cs="Times New Roman"/>
-          <w:color w:val="000000"/>
-          <w:sz w:val="28"/>
-          <w:szCs w:val="28"/>
-        </w:rPr>
-        <w:t xml:space="preserve"> Хэш-значение генерируется методом умножения. Поиск услуг ведётся по фрагменту названия Кнута-Морриса-Пратта.</w:t>
-      </w:r>
-    </w:p>
-    <w:p>
-      <w:pPr>
-        <w:pStyle w:val="a5"/>
-      </w:pPr>
+        <w:t>, состоящее из цифр кода услуги. Хэш-значение генерируется методом умножения. Поиск услуг ведётся по фрагменту названия Кнута-Морриса-Пратта.</w:t>
+      </w:r>
+    </w:p>
+    <w:p>
+      <w:pPr>
+        <w:pStyle w:val="1"/>
+      </w:pPr>
+      <w:bookmarkStart w:id="3" w:name="_Toc184574862"/>
       <w:r>
         <w:lastRenderedPageBreak/>
         <w:t>Листинг программы</w:t>
       </w:r>
+      <w:bookmarkEnd w:id="3"/>
     </w:p>
     <w:p>
       <w:pPr>
@@ -1402,191 +1774,16 @@
       <w:r>
         <w:rPr>
           <w:rFonts w:ascii="Times New Roman" w:hAnsi="Times New Roman" w:cs="Times New Roman"/>
-          <w:sz w:val="28"/>
-          <w:szCs w:val="28"/>
+          <w:noProof/>
+          <w:sz w:val="28"/>
+          <w:szCs w:val="28"/>
+          <w:lang w:eastAsia="ru-RU"/>
         </w:rPr>
         <w:drawing>
           <wp:inline distT="0" distB="0" distL="0" distR="0" wp14:anchorId="3BA66705" wp14:editId="6EB6463D">
             <wp:extent cx="2175902" cy="2905125"/>
             <wp:effectExtent l="0" t="0" r="0" b="0"/>
             <wp:docPr id="1" name="Рисунок 1"/>
-            <wp:cNvGraphicFramePr>
-              <a:graphicFrameLocks xmlns:a="http://schemas.openxmlformats.org/drawingml/2006/main" noChangeAspect="1"/>
-            </wp:cNvGraphicFramePr>
-            <a:graphic xmlns:a="http://schemas.openxmlformats.org/drawingml/2006/main">
-              <a:graphicData uri="http://schemas.openxmlformats.org/drawingml/2006/picture">
-                <pic:pic xmlns:pic="http://schemas.openxmlformats.org/drawingml/2006/picture">
-                  <pic:nvPicPr>
-                    <pic:cNvPr id="1" name=""/>
-                    <pic:cNvPicPr/>
-                  </pic:nvPicPr>
-                  <pic:blipFill>
-                    <a:blip r:embed="rId5"/>
-                    <a:stretch>
-                      <a:fillRect/>
-                    </a:stretch>
-                  </pic:blipFill>
-                  <pic:spPr>
-                    <a:xfrm>
-                      <a:off x="0" y="0"/>
-                      <a:ext cx="2196613" cy="2932777"/>
-                    </a:xfrm>
-                    <a:prstGeom prst="rect">
-                      <a:avLst/>
-                    </a:prstGeom>
-                  </pic:spPr>
-                </pic:pic>
-              </a:graphicData>
-            </a:graphic>
-          </wp:inline>
-        </w:drawing>
-      </w:r>
-    </w:p>
-    <w:p>
-      <w:pPr>
-        <w:jc w:val="center"/>
-        <w:rPr>
-          <w:rFonts w:ascii="Times New Roman" w:hAnsi="Times New Roman" w:cs="Times New Roman"/>
-          <w:sz w:val="28"/>
-          <w:szCs w:val="28"/>
-        </w:rPr>
-      </w:pPr>
-      <w:r>
-        <w:rPr>
-          <w:rFonts w:ascii="Times New Roman" w:hAnsi="Times New Roman" w:cs="Times New Roman"/>
-          <w:sz w:val="28"/>
-          <w:szCs w:val="28"/>
-        </w:rPr>
-        <w:t>Рис.</w:t>
-      </w:r>
-      <w:r>
-        <w:rPr>
-          <w:rFonts w:ascii="Times New Roman" w:hAnsi="Times New Roman" w:cs="Times New Roman"/>
-          <w:sz w:val="28"/>
-          <w:szCs w:val="28"/>
-        </w:rPr>
-        <w:t>1</w:t>
-      </w:r>
-      <w:r>
-        <w:rPr>
-          <w:rFonts w:ascii="Times New Roman" w:hAnsi="Times New Roman" w:cs="Times New Roman"/>
-          <w:sz w:val="28"/>
-          <w:szCs w:val="28"/>
-        </w:rPr>
-        <w:t xml:space="preserve"> – </w:t>
-      </w:r>
-      <w:r>
-        <w:rPr>
-          <w:rFonts w:ascii="Times New Roman" w:hAnsi="Times New Roman" w:cs="Times New Roman"/>
-          <w:sz w:val="28"/>
-          <w:szCs w:val="28"/>
-        </w:rPr>
-        <w:t>Гавная функция</w:t>
-      </w:r>
-      <w:r>
-        <w:rPr>
-          <w:rFonts w:ascii="Times New Roman" w:hAnsi="Times New Roman" w:cs="Times New Roman"/>
-          <w:sz w:val="28"/>
-          <w:szCs w:val="28"/>
-        </w:rPr>
-        <w:t>.</w:t>
-      </w:r>
-    </w:p>
-    <w:p>
-      <w:pPr>
-        <w:rPr>
-          <w:rFonts w:ascii="Times New Roman" w:hAnsi="Times New Roman" w:cs="Times New Roman"/>
-          <w:sz w:val="28"/>
-          <w:szCs w:val="28"/>
-        </w:rPr>
-      </w:pPr>
-      <w:r>
-        <w:rPr>
-          <w:rFonts w:ascii="Times New Roman" w:hAnsi="Times New Roman" w:cs="Times New Roman"/>
-          <w:sz w:val="28"/>
-          <w:szCs w:val="28"/>
-        </w:rPr>
-        <w:t>На</w:t>
-      </w:r>
-      <w:r>
-        <w:rPr>
-          <w:rFonts w:ascii="Times New Roman" w:hAnsi="Times New Roman" w:cs="Times New Roman"/>
-          <w:sz w:val="28"/>
-          <w:szCs w:val="28"/>
-        </w:rPr>
-        <w:t xml:space="preserve"> р</w:t>
-      </w:r>
-      <w:r>
-        <w:rPr>
-          <w:rFonts w:ascii="Times New Roman" w:hAnsi="Times New Roman" w:cs="Times New Roman"/>
-          <w:sz w:val="28"/>
-          <w:szCs w:val="28"/>
-        </w:rPr>
-        <w:t>ис.</w:t>
-      </w:r>
-      <w:r>
-        <w:rPr>
-          <w:rFonts w:ascii="Times New Roman" w:hAnsi="Times New Roman" w:cs="Times New Roman"/>
-          <w:sz w:val="28"/>
-          <w:szCs w:val="28"/>
-        </w:rPr>
-        <w:t>1 изображена главная функция программы. Тут создаётся хэш-таблица</w:t>
-      </w:r>
-      <w:r>
-        <w:rPr>
-          <w:rFonts w:ascii="Times New Roman" w:hAnsi="Times New Roman" w:cs="Times New Roman"/>
-          <w:sz w:val="28"/>
-          <w:szCs w:val="28"/>
-        </w:rPr>
-        <w:t xml:space="preserve"> и находится меню. Выбор функции осущетвлён при помощи </w:t>
-      </w:r>
-      <w:r>
-        <w:rPr>
-          <w:rFonts w:ascii="Times New Roman" w:hAnsi="Times New Roman" w:cs="Times New Roman"/>
-          <w:sz w:val="28"/>
-          <w:szCs w:val="28"/>
-          <w:lang w:val="en-US"/>
-        </w:rPr>
-        <w:t>switch() case</w:t>
-      </w:r>
-      <w:r>
-        <w:rPr>
-          <w:rFonts w:ascii="Times New Roman" w:hAnsi="Times New Roman" w:cs="Times New Roman"/>
-          <w:sz w:val="28"/>
-          <w:szCs w:val="28"/>
-        </w:rPr>
-        <w:t>.</w:t>
-      </w:r>
-    </w:p>
-    <w:p>
-      <w:pPr>
-        <w:rPr>
-          <w:rFonts w:ascii="Times New Roman" w:hAnsi="Times New Roman" w:cs="Times New Roman"/>
-          <w:sz w:val="28"/>
-          <w:szCs w:val="28"/>
-        </w:rPr>
-      </w:pPr>
-    </w:p>
-    <w:p>
-      <w:pPr>
-        <w:jc w:val="center"/>
-        <w:rPr>
-          <w:rFonts w:ascii="Times New Roman" w:hAnsi="Times New Roman" w:cs="Times New Roman"/>
-          <w:sz w:val="28"/>
-          <w:szCs w:val="28"/>
-        </w:rPr>
-      </w:pPr>
-      <w:r>
-        <w:rPr>
-          <w:rFonts w:ascii="Times New Roman" w:hAnsi="Times New Roman" w:cs="Times New Roman"/>
-          <w:sz w:val="28"/>
-          <w:szCs w:val="28"/>
-        </w:rPr>
-        <w:drawing>
-          <wp:inline distT="0" distB="0" distL="0" distR="0" wp14:anchorId="46711ADF" wp14:editId="0FCB6715">
-            <wp:extent cx="4039120" cy="2371725"/>
-            <wp:effectExtent l="0" t="0" r="0" b="1270"/>
-            <wp:docPr id="2" name="Рисунок 2"/>
             <wp:cNvGraphicFramePr>
               <a:graphicFrameLocks xmlns:a="http://schemas.openxmlformats.org/drawingml/2006/main" noChangeAspect="1"/>
             </wp:cNvGraphicFramePr>
@@ -1606,7 +1803,7 @@
                   <pic:spPr>
                     <a:xfrm>
                       <a:off x="0" y="0"/>
-                      <a:ext cx="4039120" cy="2371725"/>
+                      <a:ext cx="2196613" cy="2932777"/>
                     </a:xfrm>
                     <a:prstGeom prst="rect">
                       <a:avLst/>
@@ -1642,49 +1839,107 @@
           <w:sz w:val="28"/>
           <w:szCs w:val="28"/>
         </w:rPr>
-        <w:t xml:space="preserve">2 – </w:t>
-      </w:r>
-      <w:r>
-        <w:rPr>
-          <w:rFonts w:ascii="Times New Roman" w:hAnsi="Times New Roman" w:cs="Times New Roman"/>
-          <w:sz w:val="28"/>
-          <w:szCs w:val="28"/>
-        </w:rPr>
-        <w:t>Функция проверки корректности ввода данных.</w:t>
-      </w:r>
-    </w:p>
-    <w:p>
-      <w:pPr>
-        <w:rPr>
-          <w:rFonts w:ascii="Times New Roman" w:hAnsi="Times New Roman" w:cs="Times New Roman"/>
-          <w:sz w:val="28"/>
-          <w:szCs w:val="28"/>
-        </w:rPr>
-      </w:pPr>
-      <w:r>
-        <w:rPr>
-          <w:rFonts w:ascii="Times New Roman" w:hAnsi="Times New Roman" w:cs="Times New Roman"/>
-          <w:sz w:val="28"/>
-          <w:szCs w:val="28"/>
-        </w:rPr>
-        <w:t xml:space="preserve">На </w:t>
-      </w:r>
-      <w:r>
-        <w:rPr>
-          <w:rFonts w:ascii="Times New Roman" w:hAnsi="Times New Roman" w:cs="Times New Roman"/>
-          <w:sz w:val="28"/>
-          <w:szCs w:val="28"/>
-        </w:rPr>
-        <w:t>рис.</w:t>
-      </w:r>
-      <w:r>
-        <w:rPr>
-          <w:rFonts w:ascii="Times New Roman" w:hAnsi="Times New Roman" w:cs="Times New Roman"/>
-          <w:sz w:val="28"/>
-          <w:szCs w:val="28"/>
-        </w:rPr>
-        <w:t>2 изображена функция проверки корректности вводимых данных. Любой ввод в программе проходит через неё. Если вводятся корректные данные, то программа будет работать дальше, в ином случае будет сообщено о неверном вводе. Программа будет запрашивать корректные данные до тех пор, пока они не будут введены.</w:t>
-      </w:r>
+        <w:t>1</w:t>
+      </w:r>
+      <w:r>
+        <w:rPr>
+          <w:rFonts w:ascii="Times New Roman" w:hAnsi="Times New Roman" w:cs="Times New Roman"/>
+          <w:sz w:val="28"/>
+          <w:szCs w:val="28"/>
+        </w:rPr>
+        <w:t xml:space="preserve"> – </w:t>
+      </w:r>
+      <w:r>
+        <w:rPr>
+          <w:rFonts w:ascii="Times New Roman" w:hAnsi="Times New Roman" w:cs="Times New Roman"/>
+          <w:sz w:val="28"/>
+          <w:szCs w:val="28"/>
+        </w:rPr>
+        <w:t>Гавная функция</w:t>
+      </w:r>
+      <w:r>
+        <w:rPr>
+          <w:rFonts w:ascii="Times New Roman" w:hAnsi="Times New Roman" w:cs="Times New Roman"/>
+          <w:sz w:val="28"/>
+          <w:szCs w:val="28"/>
+        </w:rPr>
+        <w:t>.</w:t>
+      </w:r>
+    </w:p>
+    <w:p>
+      <w:pPr>
+        <w:rPr>
+          <w:rFonts w:ascii="Times New Roman" w:hAnsi="Times New Roman" w:cs="Times New Roman"/>
+          <w:sz w:val="28"/>
+          <w:szCs w:val="28"/>
+        </w:rPr>
+      </w:pPr>
+      <w:r>
+        <w:rPr>
+          <w:rFonts w:ascii="Times New Roman" w:hAnsi="Times New Roman" w:cs="Times New Roman"/>
+          <w:sz w:val="28"/>
+          <w:szCs w:val="28"/>
+        </w:rPr>
+        <w:t>На</w:t>
+      </w:r>
+      <w:r>
+        <w:rPr>
+          <w:rFonts w:ascii="Times New Roman" w:hAnsi="Times New Roman" w:cs="Times New Roman"/>
+          <w:sz w:val="28"/>
+          <w:szCs w:val="28"/>
+        </w:rPr>
+        <w:t xml:space="preserve"> р</w:t>
+      </w:r>
+      <w:r>
+        <w:rPr>
+          <w:rFonts w:ascii="Times New Roman" w:hAnsi="Times New Roman" w:cs="Times New Roman"/>
+          <w:sz w:val="28"/>
+          <w:szCs w:val="28"/>
+        </w:rPr>
+        <w:t>ис.</w:t>
+      </w:r>
+      <w:r>
+        <w:rPr>
+          <w:rFonts w:ascii="Times New Roman" w:hAnsi="Times New Roman" w:cs="Times New Roman"/>
+          <w:sz w:val="28"/>
+          <w:szCs w:val="28"/>
+        </w:rPr>
+        <w:t>1 изображена главная функция программы. Тут создаётся хэш-таблица</w:t>
+      </w:r>
+      <w:r>
+        <w:rPr>
+          <w:rFonts w:ascii="Times New Roman" w:hAnsi="Times New Roman" w:cs="Times New Roman"/>
+          <w:sz w:val="28"/>
+          <w:szCs w:val="28"/>
+        </w:rPr>
+        <w:t xml:space="preserve"> и находится меню. Выбор функции осущетвлён при помощи </w:t>
+      </w:r>
+      <w:r>
+        <w:rPr>
+          <w:rFonts w:ascii="Times New Roman" w:hAnsi="Times New Roman" w:cs="Times New Roman"/>
+          <w:sz w:val="28"/>
+          <w:szCs w:val="28"/>
+          <w:lang w:val="en-US"/>
+        </w:rPr>
+        <w:t>switch() case</w:t>
+      </w:r>
+      <w:r>
+        <w:rPr>
+          <w:rFonts w:ascii="Times New Roman" w:hAnsi="Times New Roman" w:cs="Times New Roman"/>
+          <w:sz w:val="28"/>
+          <w:szCs w:val="28"/>
+        </w:rPr>
+        <w:t>.</w:t>
+      </w:r>
+    </w:p>
+    <w:p>
+      <w:pPr>
+        <w:rPr>
+          <w:rFonts w:ascii="Times New Roman" w:hAnsi="Times New Roman" w:cs="Times New Roman"/>
+          <w:sz w:val="28"/>
+          <w:szCs w:val="28"/>
+        </w:rPr>
+      </w:pPr>
     </w:p>
     <w:p>
       <w:pPr>
@@ -1698,15 +1953,16 @@
       <w:r>
         <w:rPr>
           <w:rFonts w:ascii="Times New Roman" w:hAnsi="Times New Roman" w:cs="Times New Roman"/>
-          <w:sz w:val="28"/>
-          <w:szCs w:val="28"/>
-        </w:rPr>
-        <w:lastRenderedPageBreak/>
+          <w:noProof/>
+          <w:sz w:val="28"/>
+          <w:szCs w:val="28"/>
+          <w:lang w:eastAsia="ru-RU"/>
+        </w:rPr>
         <w:drawing>
-          <wp:inline distT="0" distB="0" distL="0" distR="0" wp14:anchorId="07D3C0EA" wp14:editId="793FF8FB">
-            <wp:extent cx="3695700" cy="3725552"/>
-            <wp:effectExtent l="0" t="0" r="0" b="8255"/>
-            <wp:docPr id="5" name="Рисунок 5"/>
+          <wp:inline distT="0" distB="0" distL="0" distR="0" wp14:anchorId="46711ADF" wp14:editId="0FCB6715">
+            <wp:extent cx="4039120" cy="2371725"/>
+            <wp:effectExtent l="0" t="0" r="0" b="1270"/>
+            <wp:docPr id="2" name="Рисунок 2"/>
             <wp:cNvGraphicFramePr>
               <a:graphicFrameLocks xmlns:a="http://schemas.openxmlformats.org/drawingml/2006/main" noChangeAspect="1"/>
             </wp:cNvGraphicFramePr>
@@ -1726,6 +1982,128 @@
                   <pic:spPr>
                     <a:xfrm>
                       <a:off x="0" y="0"/>
+                      <a:ext cx="4039120" cy="2371725"/>
+                    </a:xfrm>
+                    <a:prstGeom prst="rect">
+                      <a:avLst/>
+                    </a:prstGeom>
+                  </pic:spPr>
+                </pic:pic>
+              </a:graphicData>
+            </a:graphic>
+          </wp:inline>
+        </w:drawing>
+      </w:r>
+    </w:p>
+    <w:p>
+      <w:pPr>
+        <w:jc w:val="center"/>
+        <w:rPr>
+          <w:rFonts w:ascii="Times New Roman" w:hAnsi="Times New Roman" w:cs="Times New Roman"/>
+          <w:sz w:val="28"/>
+          <w:szCs w:val="28"/>
+        </w:rPr>
+      </w:pPr>
+      <w:r>
+        <w:rPr>
+          <w:rFonts w:ascii="Times New Roman" w:hAnsi="Times New Roman" w:cs="Times New Roman"/>
+          <w:sz w:val="28"/>
+          <w:szCs w:val="28"/>
+        </w:rPr>
+        <w:t>Рис.</w:t>
+      </w:r>
+      <w:r>
+        <w:rPr>
+          <w:rFonts w:ascii="Times New Roman" w:hAnsi="Times New Roman" w:cs="Times New Roman"/>
+          <w:sz w:val="28"/>
+          <w:szCs w:val="28"/>
+        </w:rPr>
+        <w:t xml:space="preserve">2 – </w:t>
+      </w:r>
+      <w:r>
+        <w:rPr>
+          <w:rFonts w:ascii="Times New Roman" w:hAnsi="Times New Roman" w:cs="Times New Roman"/>
+          <w:sz w:val="28"/>
+          <w:szCs w:val="28"/>
+        </w:rPr>
+        <w:t>Функция проверки корректности ввода данных.</w:t>
+      </w:r>
+    </w:p>
+    <w:p>
+      <w:pPr>
+        <w:rPr>
+          <w:rFonts w:ascii="Times New Roman" w:hAnsi="Times New Roman" w:cs="Times New Roman"/>
+          <w:sz w:val="28"/>
+          <w:szCs w:val="28"/>
+        </w:rPr>
+      </w:pPr>
+      <w:r>
+        <w:rPr>
+          <w:rFonts w:ascii="Times New Roman" w:hAnsi="Times New Roman" w:cs="Times New Roman"/>
+          <w:sz w:val="28"/>
+          <w:szCs w:val="28"/>
+        </w:rPr>
+        <w:t xml:space="preserve">На </w:t>
+      </w:r>
+      <w:r>
+        <w:rPr>
+          <w:rFonts w:ascii="Times New Roman" w:hAnsi="Times New Roman" w:cs="Times New Roman"/>
+          <w:sz w:val="28"/>
+          <w:szCs w:val="28"/>
+        </w:rPr>
+        <w:t>рис.</w:t>
+      </w:r>
+      <w:r>
+        <w:rPr>
+          <w:rFonts w:ascii="Times New Roman" w:hAnsi="Times New Roman" w:cs="Times New Roman"/>
+          <w:sz w:val="28"/>
+          <w:szCs w:val="28"/>
+        </w:rPr>
+        <w:t>2 изображена функция проверки корректности вводимых данных. Любой ввод в программе проходит через неё. Если вводятся корректные данные, то программа будет работать дальше, в ином случае будет сообщено о неверном вводе. Программа будет запрашивать корректные данные до тех пор, пока они не будут введены.</w:t>
+      </w:r>
+    </w:p>
+    <w:p>
+      <w:pPr>
+        <w:jc w:val="center"/>
+        <w:rPr>
+          <w:rFonts w:ascii="Times New Roman" w:hAnsi="Times New Roman" w:cs="Times New Roman"/>
+          <w:sz w:val="28"/>
+          <w:szCs w:val="28"/>
+        </w:rPr>
+      </w:pPr>
+      <w:r>
+        <w:rPr>
+          <w:rFonts w:ascii="Times New Roman" w:hAnsi="Times New Roman" w:cs="Times New Roman"/>
+          <w:noProof/>
+          <w:sz w:val="28"/>
+          <w:szCs w:val="28"/>
+          <w:lang w:eastAsia="ru-RU"/>
+        </w:rPr>
+        <w:lastRenderedPageBreak/>
+        <w:drawing>
+          <wp:inline distT="0" distB="0" distL="0" distR="0" wp14:anchorId="07D3C0EA" wp14:editId="793FF8FB">
+            <wp:extent cx="3695700" cy="3725552"/>
+            <wp:effectExtent l="0" t="0" r="0" b="8255"/>
+            <wp:docPr id="5" name="Рисунок 5"/>
+            <wp:cNvGraphicFramePr>
+              <a:graphicFrameLocks xmlns:a="http://schemas.openxmlformats.org/drawingml/2006/main" noChangeAspect="1"/>
+            </wp:cNvGraphicFramePr>
+            <a:graphic xmlns:a="http://schemas.openxmlformats.org/drawingml/2006/main">
+              <a:graphicData uri="http://schemas.openxmlformats.org/drawingml/2006/picture">
+                <pic:pic xmlns:pic="http://schemas.openxmlformats.org/drawingml/2006/picture">
+                  <pic:nvPicPr>
+                    <pic:cNvPr id="1" name=""/>
+                    <pic:cNvPicPr/>
+                  </pic:nvPicPr>
+                  <pic:blipFill>
+                    <a:blip r:embed="rId8"/>
+                    <a:stretch>
+                      <a:fillRect/>
+                    </a:stretch>
+                  </pic:blipFill>
+                  <pic:spPr>
+                    <a:xfrm>
+                      <a:off x="0" y="0"/>
                       <a:ext cx="3717706" cy="3747736"/>
                     </a:xfrm>
                     <a:prstGeom prst="rect">
@@ -1817,8 +2195,10 @@
       <w:r>
         <w:rPr>
           <w:rFonts w:ascii="Times New Roman" w:hAnsi="Times New Roman" w:cs="Times New Roman"/>
-          <w:sz w:val="28"/>
-          <w:szCs w:val="28"/>
+          <w:noProof/>
+          <w:sz w:val="28"/>
+          <w:szCs w:val="28"/>
+          <w:lang w:eastAsia="ru-RU"/>
         </w:rPr>
         <w:drawing>
           <wp:anchor distT="0" distB="0" distL="114300" distR="114300" simplePos="0" relativeHeight="251660288" behindDoc="0" locked="0" layoutInCell="1" allowOverlap="1" wp14:anchorId="7FA34093" wp14:editId="34F14E80">
@@ -1844,7 +2224,7 @@
                     <pic:cNvPicPr/>
                   </pic:nvPicPr>
                   <pic:blipFill>
-                    <a:blip r:embed="rId8">
+                    <a:blip r:embed="rId9">
                       <a:extLst>
                         <a:ext uri="{28A0092B-C50C-407E-A947-70E740481C1C}">
                           <a14:useLocalDpi xmlns:a14="http://schemas.microsoft.com/office/drawing/2010/main" val="0"/>
@@ -1942,8 +2322,10 @@
       <w:r>
         <w:rPr>
           <w:rFonts w:ascii="Times New Roman" w:hAnsi="Times New Roman" w:cs="Times New Roman"/>
-          <w:sz w:val="28"/>
-          <w:szCs w:val="28"/>
+          <w:noProof/>
+          <w:sz w:val="28"/>
+          <w:szCs w:val="28"/>
+          <w:lang w:eastAsia="ru-RU"/>
         </w:rPr>
         <w:lastRenderedPageBreak/>
         <w:drawing>
@@ -1970,7 +2352,7 @@
                     <pic:cNvPicPr/>
                   </pic:nvPicPr>
                   <pic:blipFill>
-                    <a:blip r:embed="rId9">
+                    <a:blip r:embed="rId10">
                       <a:extLst>
                         <a:ext uri="{28A0092B-C50C-407E-A947-70E740481C1C}">
                           <a14:useLocalDpi xmlns:a14="http://schemas.microsoft.com/office/drawing/2010/main" val="0"/>
@@ -2055,8 +2437,10 @@
       <w:r>
         <w:rPr>
           <w:rFonts w:ascii="Times New Roman" w:hAnsi="Times New Roman" w:cs="Times New Roman"/>
-          <w:sz w:val="28"/>
-          <w:szCs w:val="28"/>
+          <w:noProof/>
+          <w:sz w:val="28"/>
+          <w:szCs w:val="28"/>
+          <w:lang w:eastAsia="ru-RU"/>
         </w:rPr>
         <w:drawing>
           <wp:anchor distT="0" distB="0" distL="114300" distR="114300" simplePos="0" relativeHeight="251659264" behindDoc="0" locked="0" layoutInCell="1" allowOverlap="1" wp14:anchorId="393B8FBC" wp14:editId="3D05F887">
@@ -2082,7 +2466,7 @@
                     <pic:cNvPicPr/>
                   </pic:nvPicPr>
                   <pic:blipFill>
-                    <a:blip r:embed="rId10">
+                    <a:blip r:embed="rId11">
                       <a:extLst>
                         <a:ext uri="{28A0092B-C50C-407E-A947-70E740481C1C}">
                           <a14:useLocalDpi xmlns:a14="http://schemas.microsoft.com/office/drawing/2010/main" val="0"/>
@@ -2145,8 +2529,10 @@
         <w:rPr>
           <w:rFonts w:ascii="Times New Roman" w:hAnsi="Times New Roman" w:cs="Times New Roman"/>
           <w:b/>
-          <w:sz w:val="28"/>
-          <w:szCs w:val="28"/>
+          <w:noProof/>
+          <w:sz w:val="28"/>
+          <w:szCs w:val="28"/>
+          <w:lang w:eastAsia="ru-RU"/>
         </w:rPr>
         <w:drawing>
           <wp:anchor distT="0" distB="0" distL="114300" distR="114300" simplePos="0" relativeHeight="251661312" behindDoc="0" locked="0" layoutInCell="1" allowOverlap="1" wp14:anchorId="18FFDD49" wp14:editId="2AD90593">
@@ -2172,7 +2558,7 @@
                     <pic:cNvPicPr/>
                   </pic:nvPicPr>
                   <pic:blipFill>
-                    <a:blip r:embed="rId11">
+                    <a:blip r:embed="rId12">
                       <a:extLst>
                         <a:ext uri="{28A0092B-C50C-407E-A947-70E740481C1C}">
                           <a14:useLocalDpi xmlns:a14="http://schemas.microsoft.com/office/drawing/2010/main" val="0"/>
@@ -2236,104 +2622,24 @@
           <w:sz w:val="28"/>
           <w:szCs w:val="28"/>
         </w:rPr>
-        <w:t>Рис.6 – Функция поиска</w:t>
-      </w:r>
-      <w:r>
-        <w:rPr>
-          <w:rFonts w:ascii="Times New Roman" w:hAnsi="Times New Roman" w:cs="Times New Roman"/>
-          <w:sz w:val="28"/>
-          <w:szCs w:val="28"/>
-        </w:rPr>
-        <w:t xml:space="preserve"> по фрагменту названия услуги</w:t>
-      </w:r>
-      <w:r>
-        <w:rPr>
-          <w:rFonts w:ascii="Times New Roman" w:hAnsi="Times New Roman" w:cs="Times New Roman"/>
-          <w:sz w:val="28"/>
-          <w:szCs w:val="28"/>
-        </w:rPr>
-        <w:t>.</w:t>
-      </w:r>
-    </w:p>
-    <w:p>
-      <w:pPr>
-        <w:rPr>
-          <w:rFonts w:ascii="Times New Roman" w:hAnsi="Times New Roman" w:cs="Times New Roman"/>
-          <w:sz w:val="28"/>
-          <w:szCs w:val="28"/>
-        </w:rPr>
-      </w:pPr>
-      <w:r>
-        <w:rPr>
-          <w:rFonts w:ascii="Times New Roman" w:hAnsi="Times New Roman" w:cs="Times New Roman"/>
-          <w:sz w:val="28"/>
-          <w:szCs w:val="28"/>
-        </w:rPr>
-        <w:t>На рис.6 изображена функция поиска</w:t>
-      </w:r>
-      <w:r>
-        <w:rPr>
-          <w:rFonts w:ascii="Times New Roman" w:hAnsi="Times New Roman" w:cs="Times New Roman"/>
-          <w:sz w:val="28"/>
-          <w:szCs w:val="28"/>
-        </w:rPr>
-        <w:t xml:space="preserve"> по фрагменту названия услуги</w:t>
-      </w:r>
-      <w:r>
-        <w:rPr>
-          <w:rFonts w:ascii="Times New Roman" w:hAnsi="Times New Roman" w:cs="Times New Roman"/>
-          <w:sz w:val="28"/>
-          <w:szCs w:val="28"/>
-        </w:rPr>
-        <w:t xml:space="preserve">. Вводится </w:t>
-      </w:r>
-      <w:r>
-        <w:rPr>
-          <w:rFonts w:ascii="Times New Roman" w:hAnsi="Times New Roman" w:cs="Times New Roman"/>
-          <w:sz w:val="28"/>
-          <w:szCs w:val="28"/>
-        </w:rPr>
-        <w:t>фрагмент названия</w:t>
-      </w:r>
-      <w:r>
-        <w:rPr>
-          <w:rFonts w:ascii="Times New Roman" w:hAnsi="Times New Roman" w:cs="Times New Roman"/>
-          <w:sz w:val="28"/>
-          <w:szCs w:val="28"/>
-        </w:rPr>
-        <w:t xml:space="preserve"> услуги, если услуга с таким </w:t>
-      </w:r>
-      <w:r>
-        <w:rPr>
-          <w:rFonts w:ascii="Times New Roman" w:hAnsi="Times New Roman" w:cs="Times New Roman"/>
-          <w:sz w:val="28"/>
-          <w:szCs w:val="28"/>
-        </w:rPr>
-        <w:t>фрагментом</w:t>
-      </w:r>
-      <w:r>
-        <w:rPr>
-          <w:rFonts w:ascii="Times New Roman" w:hAnsi="Times New Roman" w:cs="Times New Roman"/>
-          <w:sz w:val="28"/>
-          <w:szCs w:val="28"/>
-        </w:rPr>
-        <w:t xml:space="preserve"> есть, то будет выведены</w:t>
-      </w:r>
-      <w:r>
-        <w:rPr>
-          <w:rFonts w:ascii="Times New Roman" w:hAnsi="Times New Roman" w:cs="Times New Roman"/>
-          <w:sz w:val="28"/>
-          <w:szCs w:val="28"/>
-        </w:rPr>
-        <w:t xml:space="preserve"> код услуги,</w:t>
-      </w:r>
-      <w:r>
-        <w:rPr>
-          <w:rFonts w:ascii="Times New Roman" w:hAnsi="Times New Roman" w:cs="Times New Roman"/>
-          <w:sz w:val="28"/>
-          <w:szCs w:val="28"/>
-        </w:rPr>
-        <w:t xml:space="preserve"> название услуги, ФИО мастера и стоимость, иначе программа сообщит, что ничего не найдено.</w:t>
+        <w:t>Рис.6 – Функция поиска по фрагменту названия услуги.</w:t>
+      </w:r>
+    </w:p>
+    <w:p>
+      <w:pPr>
+        <w:rPr>
+          <w:rFonts w:ascii="Times New Roman" w:hAnsi="Times New Roman" w:cs="Times New Roman"/>
+          <w:sz w:val="28"/>
+          <w:szCs w:val="28"/>
+        </w:rPr>
+      </w:pPr>
+      <w:r>
+        <w:rPr>
+          <w:rFonts w:ascii="Times New Roman" w:hAnsi="Times New Roman" w:cs="Times New Roman"/>
+          <w:sz w:val="28"/>
+          <w:szCs w:val="28"/>
+        </w:rPr>
+        <w:t>На рис.6 изображена функция поиска по фрагменту названия услуги. Вводится фрагмент названия услуги, если услуга с таким фрагментом есть, то будет выведены код услуги, название услуги, ФИО мастера и стоимость, иначе программа сообщит, что ничего не найдено.</w:t>
       </w:r>
     </w:p>
     <w:p>
@@ -2350,8 +2656,10 @@
         <w:rPr>
           <w:rFonts w:cs="Times New Roman"/>
           <w:b w:val="0"/>
-          <w:sz w:val="28"/>
-          <w:szCs w:val="28"/>
+          <w:noProof/>
+          <w:sz w:val="28"/>
+          <w:szCs w:val="28"/>
+          <w:lang w:eastAsia="ru-RU"/>
         </w:rPr>
         <w:lastRenderedPageBreak/>
         <w:drawing>
@@ -2378,7 +2686,7 @@
                     <pic:cNvPicPr/>
                   </pic:nvPicPr>
                   <pic:blipFill>
-                    <a:blip r:embed="rId12">
+                    <a:blip r:embed="rId13">
                       <a:extLst>
                         <a:ext uri="{28A0092B-C50C-407E-A947-70E740481C1C}">
                           <a14:useLocalDpi xmlns:a14="http://schemas.microsoft.com/office/drawing/2010/main" val="0"/>
@@ -2434,8 +2742,10 @@
       <w:r>
         <w:rPr>
           <w:rFonts w:ascii="Times New Roman" w:hAnsi="Times New Roman" w:cs="Times New Roman"/>
-          <w:sz w:val="28"/>
-          <w:szCs w:val="28"/>
+          <w:noProof/>
+          <w:sz w:val="28"/>
+          <w:szCs w:val="28"/>
+          <w:lang w:eastAsia="ru-RU"/>
         </w:rPr>
         <w:drawing>
           <wp:anchor distT="0" distB="0" distL="114300" distR="114300" simplePos="0" relativeHeight="251663360" behindDoc="0" locked="0" layoutInCell="1" allowOverlap="1" wp14:anchorId="789825D3" wp14:editId="7FF01A91">
@@ -2461,7 +2771,7 @@
                     <pic:cNvPicPr/>
                   </pic:nvPicPr>
                   <pic:blipFill>
-                    <a:blip r:embed="rId13">
+                    <a:blip r:embed="rId14">
                       <a:extLst>
                         <a:ext uri="{28A0092B-C50C-407E-A947-70E740481C1C}">
                           <a14:useLocalDpi xmlns:a14="http://schemas.microsoft.com/office/drawing/2010/main" val="0"/>
@@ -2493,31 +2803,7 @@
           <w:sz w:val="28"/>
           <w:szCs w:val="28"/>
         </w:rPr>
-        <w:t>На рис</w:t>
-      </w:r>
-      <w:r>
-        <w:rPr>
-          <w:rFonts w:ascii="Times New Roman" w:hAnsi="Times New Roman" w:cs="Times New Roman"/>
-          <w:sz w:val="28"/>
-          <w:szCs w:val="28"/>
-        </w:rPr>
-        <w:t>.8 изображена структура услуги</w:t>
-      </w:r>
-      <w:r>
-        <w:rPr>
-          <w:rFonts w:ascii="Times New Roman" w:hAnsi="Times New Roman" w:cs="Times New Roman"/>
-          <w:sz w:val="28"/>
-          <w:szCs w:val="28"/>
-        </w:rPr>
-        <w:t xml:space="preserve">. </w:t>
-      </w:r>
-      <w:r>
-        <w:rPr>
-          <w:rFonts w:ascii="Times New Roman" w:hAnsi="Times New Roman" w:cs="Times New Roman"/>
-          <w:sz w:val="28"/>
-          <w:szCs w:val="28"/>
-        </w:rPr>
-        <w:t>В некё указан код, название, ФИО мастера и стоимость. Также есть значения, для удаления услуги.</w:t>
+        <w:t>На рис.8 изображена структура услуги. В некё указан код, название, ФИО мастера и стоимость. Также есть значения, для удаления услуги.</w:t>
       </w:r>
     </w:p>
     <w:p>
@@ -2584,9 +2870,10 @@
       <w:r>
         <w:rPr>
           <w:rFonts w:ascii="Times New Roman" w:hAnsi="Times New Roman" w:cs="Times New Roman"/>
-          <w:sz w:val="28"/>
-          <w:szCs w:val="28"/>
-          <w:lang w:val="en-US"/>
+          <w:noProof/>
+          <w:sz w:val="28"/>
+          <w:szCs w:val="28"/>
+          <w:lang w:eastAsia="ru-RU"/>
         </w:rPr>
         <w:lastRenderedPageBreak/>
         <w:drawing>
@@ -2613,7 +2900,7 @@
                     <pic:cNvPicPr/>
                   </pic:nvPicPr>
                   <pic:blipFill>
-                    <a:blip r:embed="rId14">
+                    <a:blip r:embed="rId15">
                       <a:extLst>
                         <a:ext uri="{28A0092B-C50C-407E-A947-70E740481C1C}">
                           <a14:useLocalDpi xmlns:a14="http://schemas.microsoft.com/office/drawing/2010/main" val="0"/>
@@ -2673,12 +2960,14 @@
     </w:p>
     <w:p>
       <w:pPr>
-        <w:pStyle w:val="a5"/>
-      </w:pPr>
+        <w:pStyle w:val="1"/>
+      </w:pPr>
+      <w:bookmarkStart w:id="4" w:name="_Toc184574863"/>
       <w:r>
         <w:lastRenderedPageBreak/>
         <w:t>Код и пример работы программы</w:t>
       </w:r>
+      <w:bookmarkEnd w:id="4"/>
     </w:p>
     <w:p>
       <w:pPr>
@@ -17177,9 +17466,11 @@
       <w:r>
         <w:rPr>
           <w:rFonts w:ascii="Times New Roman" w:hAnsi="Times New Roman" w:cs="Times New Roman"/>
-          <w:color w:val="000000"/>
-          <w:sz w:val="28"/>
-          <w:szCs w:val="28"/>
+          <w:noProof/>
+          <w:color w:val="000000"/>
+          <w:sz w:val="28"/>
+          <w:szCs w:val="28"/>
+          <w:lang w:eastAsia="ru-RU"/>
         </w:rPr>
         <w:drawing>
           <wp:anchor distT="0" distB="0" distL="114300" distR="114300" simplePos="0" relativeHeight="251665408" behindDoc="0" locked="0" layoutInCell="1" allowOverlap="1" wp14:anchorId="71ABF1D7" wp14:editId="6C69AE27">
@@ -17205,7 +17496,7 @@
                     <pic:cNvPicPr/>
                   </pic:nvPicPr>
                   <pic:blipFill>
-                    <a:blip r:embed="rId15">
+                    <a:blip r:embed="rId16">
                       <a:extLst>
                         <a:ext uri="{28A0092B-C50C-407E-A947-70E740481C1C}">
                           <a14:useLocalDpi xmlns:a14="http://schemas.microsoft.com/office/drawing/2010/main" val="0"/>
@@ -17240,9 +17531,11 @@
       <w:r>
         <w:rPr>
           <w:rFonts w:ascii="Times New Roman" w:hAnsi="Times New Roman" w:cs="Times New Roman"/>
-          <w:color w:val="000000"/>
-          <w:sz w:val="28"/>
-          <w:szCs w:val="28"/>
+          <w:noProof/>
+          <w:color w:val="000000"/>
+          <w:sz w:val="28"/>
+          <w:szCs w:val="28"/>
+          <w:lang w:eastAsia="ru-RU"/>
         </w:rPr>
         <w:drawing>
           <wp:anchor distT="0" distB="0" distL="114300" distR="114300" simplePos="0" relativeHeight="251666432" behindDoc="0" locked="0" layoutInCell="1" allowOverlap="1" wp14:anchorId="2D4B017C" wp14:editId="3184BA81">
@@ -17268,7 +17561,7 @@
                     <pic:cNvPicPr/>
                   </pic:nvPicPr>
                   <pic:blipFill>
-                    <a:blip r:embed="rId16">
+                    <a:blip r:embed="rId17">
                       <a:extLst>
                         <a:ext uri="{28A0092B-C50C-407E-A947-70E740481C1C}">
                           <a14:useLocalDpi xmlns:a14="http://schemas.microsoft.com/office/drawing/2010/main" val="0"/>
@@ -17303,9 +17596,11 @@
       <w:r>
         <w:rPr>
           <w:rFonts w:ascii="Times New Roman" w:hAnsi="Times New Roman" w:cs="Times New Roman"/>
-          <w:color w:val="000000"/>
-          <w:sz w:val="28"/>
-          <w:szCs w:val="28"/>
+          <w:noProof/>
+          <w:color w:val="000000"/>
+          <w:sz w:val="28"/>
+          <w:szCs w:val="28"/>
+          <w:lang w:eastAsia="ru-RU"/>
         </w:rPr>
         <w:drawing>
           <wp:anchor distT="0" distB="0" distL="114300" distR="114300" simplePos="0" relativeHeight="251668480" behindDoc="0" locked="0" layoutInCell="1" allowOverlap="1" wp14:anchorId="4BF3B324" wp14:editId="5F2C4278">
@@ -17331,7 +17626,7 @@
                     <pic:cNvPicPr/>
                   </pic:nvPicPr>
                   <pic:blipFill>
-                    <a:blip r:embed="rId17">
+                    <a:blip r:embed="rId18">
                       <a:extLst>
                         <a:ext uri="{28A0092B-C50C-407E-A947-70E740481C1C}">
                           <a14:useLocalDpi xmlns:a14="http://schemas.microsoft.com/office/drawing/2010/main" val="0"/>
@@ -17366,9 +17661,11 @@
       <w:r>
         <w:rPr>
           <w:rFonts w:ascii="Times New Roman" w:hAnsi="Times New Roman" w:cs="Times New Roman"/>
-          <w:color w:val="000000"/>
-          <w:sz w:val="28"/>
-          <w:szCs w:val="28"/>
+          <w:noProof/>
+          <w:color w:val="000000"/>
+          <w:sz w:val="28"/>
+          <w:szCs w:val="28"/>
+          <w:lang w:eastAsia="ru-RU"/>
         </w:rPr>
         <w:drawing>
           <wp:anchor distT="0" distB="0" distL="114300" distR="114300" simplePos="0" relativeHeight="251667456" behindDoc="0" locked="0" layoutInCell="1" allowOverlap="1" wp14:anchorId="3FFEDFFE" wp14:editId="2FE3EA6B">
@@ -17394,7 +17691,7 @@
                     <pic:cNvPicPr/>
                   </pic:nvPicPr>
                   <pic:blipFill>
-                    <a:blip r:embed="rId18">
+                    <a:blip r:embed="rId19">
                       <a:extLst>
                         <a:ext uri="{28A0092B-C50C-407E-A947-70E740481C1C}">
                           <a14:useLocalDpi xmlns:a14="http://schemas.microsoft.com/office/drawing/2010/main" val="0"/>
@@ -17532,8 +17829,6 @@
         </w:rPr>
         <w:t xml:space="preserve"> работает корректно и исправно.</w:t>
       </w:r>
-      <w:bookmarkStart w:id="0" w:name="_GoBack"/>
-      <w:bookmarkEnd w:id="0"/>
     </w:p>
     <w:sectPr>
       <w:pgSz w:w="11906" w:h="16838"/>
@@ -19166,6 +19461,30 @@
     <w:qFormat/>
     <w:rsid w:val="0000320D"/>
   </w:style>
+  <w:style w:type="paragraph" w:styleId="1">
+    <w:name w:val="heading 1"/>
+    <w:basedOn w:val="a"/>
+    <w:next w:val="a"/>
+    <w:link w:val="10"/>
+    <w:uiPriority w:val="9"/>
+    <w:qFormat/>
+    <w:rsid w:val="00E01D9C"/>
+    <w:pPr>
+      <w:keepNext/>
+      <w:keepLines/>
+      <w:pageBreakBefore/>
+      <w:spacing w:before="240" w:after="0"/>
+      <w:jc w:val="center"/>
+      <w:outlineLvl w:val="0"/>
+    </w:pPr>
+    <w:rPr>
+      <w:rFonts w:ascii="Times New Roman" w:eastAsiaTheme="majorEastAsia" w:hAnsi="Times New Roman" w:cstheme="majorBidi"/>
+      <w:b/>
+      <w:color w:val="000000" w:themeColor="text1"/>
+      <w:sz w:val="32"/>
+      <w:szCs w:val="32"/>
+    </w:rPr>
+  </w:style>
   <w:style w:type="character" w:default="1" w:styleId="a0">
     <w:name w:val="Default Paragraph Font"/>
     <w:uiPriority w:val="1"/>
@@ -19259,6 +19578,64 @@
       <w:kern w:val="28"/>
       <w:sz w:val="32"/>
       <w:szCs w:val="56"/>
+    </w:rPr>
+  </w:style>
+  <w:style w:type="character" w:customStyle="1" w:styleId="10">
+    <w:name w:val="Заголовок 1 Знак"/>
+    <w:basedOn w:val="a0"/>
+    <w:link w:val="1"/>
+    <w:uiPriority w:val="9"/>
+    <w:rsid w:val="00E01D9C"/>
+    <w:rPr>
+      <w:rFonts w:ascii="Times New Roman" w:eastAsiaTheme="majorEastAsia" w:hAnsi="Times New Roman" w:cstheme="majorBidi"/>
+      <w:b/>
+      <w:color w:val="000000" w:themeColor="text1"/>
+      <w:sz w:val="32"/>
+      <w:szCs w:val="32"/>
+    </w:rPr>
+  </w:style>
+  <w:style w:type="paragraph" w:styleId="a7">
+    <w:name w:val="TOC Heading"/>
+    <w:basedOn w:val="1"/>
+    <w:next w:val="a"/>
+    <w:uiPriority w:val="39"/>
+    <w:unhideWhenUsed/>
+    <w:qFormat/>
+    <w:rsid w:val="00E01D9C"/>
+    <w:pPr>
+      <w:pageBreakBefore w:val="0"/>
+      <w:spacing w:line="259" w:lineRule="auto"/>
+      <w:jc w:val="left"/>
+      <w:outlineLvl w:val="9"/>
+    </w:pPr>
+    <w:rPr>
+      <w:rFonts w:asciiTheme="majorHAnsi" w:hAnsiTheme="majorHAnsi"/>
+      <w:b w:val="0"/>
+      <w:color w:val="365F91" w:themeColor="accent1" w:themeShade="BF"/>
+      <w:lang w:eastAsia="ru-RU"/>
+    </w:rPr>
+  </w:style>
+  <w:style w:type="paragraph" w:styleId="11">
+    <w:name w:val="toc 1"/>
+    <w:basedOn w:val="a"/>
+    <w:next w:val="a"/>
+    <w:autoRedefine/>
+    <w:uiPriority w:val="39"/>
+    <w:unhideWhenUsed/>
+    <w:rsid w:val="00E01D9C"/>
+    <w:pPr>
+      <w:spacing w:after="100"/>
+    </w:pPr>
+  </w:style>
+  <w:style w:type="character" w:styleId="a8">
+    <w:name w:val="Hyperlink"/>
+    <w:basedOn w:val="a0"/>
+    <w:uiPriority w:val="99"/>
+    <w:unhideWhenUsed/>
+    <w:rsid w:val="00E01D9C"/>
+    <w:rPr>
+      <w:color w:val="0000FF" w:themeColor="hyperlink"/>
+      <w:u w:val="single"/>
     </w:rPr>
   </w:style>
 </w:styles>
@@ -19547,4 +19924,16 @@
   <a:objectDefaults/>
   <a:extraClrSchemeLst/>
 </a:theme>
+</file>
+
+<file path=customXml/item1.xml><?xml version="1.0" encoding="utf-8"?>
+<b:Sources xmlns:b="http://schemas.openxmlformats.org/officeDocument/2006/bibliography" xmlns="http://schemas.openxmlformats.org/officeDocument/2006/bibliography" SelectedStyle="\APASixthEditionOfficeOnline.xsl" StyleName="APA" Version="6"/>
+</file>
+
+<file path=customXml/itemProps1.xml><?xml version="1.0" encoding="utf-8"?>
+<ds:datastoreItem xmlns:ds="http://schemas.openxmlformats.org/officeDocument/2006/customXml" ds:itemID="{0A65AB03-0E0A-4FA5-AD9B-822BD2CB154A}">
+  <ds:schemaRefs>
+    <ds:schemaRef ds:uri="http://schemas.openxmlformats.org/officeDocument/2006/bibliography"/>
+  </ds:schemaRefs>
+</ds:datastoreItem>
 </file>